--- a/TLC/LyftPythonGuide.docx
+++ b/TLC/LyftPythonGuide.docx
@@ -622,22 +622,31 @@
         <w:rPr>
           <w:color w:val="FF0000"/>
         </w:rPr>
-        <w:t>[Search data input]</w:t>
-      </w:r>
-      <w:r>
-        <w:t>_output_</w:t>
-      </w:r>
+        <w:t xml:space="preserve">[Search data </w:t>
+      </w:r>
+      <w:proofErr w:type="gramStart"/>
       <w:r>
         <w:rPr>
           <w:color w:val="FF0000"/>
         </w:rPr>
+        <w:t>input]</w:t>
+      </w:r>
+      <w:r>
+        <w:t>_</w:t>
+      </w:r>
+      <w:proofErr w:type="gramEnd"/>
+      <w:r>
+        <w:t>output_</w:t>
+      </w:r>
+      <w:r>
+        <w:rPr>
+          <w:color w:val="FF0000"/>
+        </w:rPr>
         <w:t>[timestamp of when the file was created]</w:t>
       </w:r>
       <w:r>
         <w:t>.csv</w:t>
       </w:r>
-      <w:bookmarkStart w:id="0" w:name="_GoBack"/>
-      <w:bookmarkEnd w:id="0"/>
     </w:p>
     <w:p>
       <w:pPr>
@@ -750,10 +759,12 @@
         <w:ind w:firstLine="720"/>
       </w:pPr>
       <w:r>
-        <w:t>Hearing that the team is excited about the possibilities for searching for more data, I would encourage them to take what data is provided from the NYC For Hire data that would allow for searches of that information. In looking through the output, the VIN is</w:t>
-      </w:r>
-      <w:r>
-        <w:t xml:space="preserve"> likely going to be a great source for finding that kind of data. For Ad Hoc requests for this data, it looks like there are some sites that will allow for single searches for the data connected to a vehicle VIN. I would be cautious using sites like these, as they may collect search data, and while this info is freely available to whoever wants it on the City of New York website, we would want to protect customer data by either not using these free search options or using them rarely. </w:t>
+        <w:t>Since the team is seeking more detailed information about individual vehicles, I suggest we make use of the VIN data available from NYC For Hire. There are several sites allowing single searches for information connected to a VIN, however I would caution against using sites like these for ad hoc requests, as they may store search inform</w:t>
+      </w:r>
+      <w:bookmarkStart w:id="0" w:name="_GoBack"/>
+      <w:bookmarkEnd w:id="0"/>
+      <w:r>
+        <w:t xml:space="preserve">ation. Although this information is freely available on the City of New York website, we want to protect customer data by not using free search options. </w:t>
       </w:r>
     </w:p>
     <w:p>
@@ -761,27 +772,7 @@
         <w:ind w:firstLine="720"/>
       </w:pPr>
       <w:r>
-        <w:t xml:space="preserve">However, </w:t>
-      </w:r>
-      <w:r>
-        <w:t>i</w:t>
-      </w:r>
-      <w:r>
-        <w:t>f there is a consistent enough need for queries of this sort of data, I would ask that research be done about finding some sort of Federal/Governmental database that could be connected to, possibly by API, so that we can begin to research the steps for automating these sorts of data queries</w:t>
-      </w:r>
-      <w:r>
-        <w:t>, or even building a tool for completing those search requests.</w:t>
-      </w:r>
-      <w:r>
-        <w:t xml:space="preserve"> The amount of data that a single VIN contains is rather large, so specifying what specific data is needed will reduce the amount of time a search takes, and how much data is actually produced. </w:t>
-      </w:r>
-    </w:p>
-    <w:p>
-      <w:pPr>
-        <w:ind w:firstLine="720"/>
-      </w:pPr>
-      <w:r>
-        <w:t xml:space="preserve">With some preliminary research, there seems to be a .gov database that would allow for API queries: </w:t>
+        <w:t xml:space="preserve">Instead, I recommend looking into Federal / Government databases, such as </w:t>
       </w:r>
       <w:hyperlink r:id="rId11" w:history="1">
         <w:r>
@@ -792,11 +783,25 @@
         </w:r>
       </w:hyperlink>
       <w:r>
-        <w:t>.</w:t>
-      </w:r>
-      <w:r>
-        <w:t xml:space="preserve"> Further research would be necessary to gather this kind of data from other countries.</w:t>
-      </w:r>
+        <w:t xml:space="preserve"> </w:t>
+      </w:r>
+      <w:r>
+        <w:t xml:space="preserve">, that allow for API queries. Ideally this would allow us to automate these kinds of data queries. </w:t>
+      </w:r>
+      <w:r>
+        <w:t>G</w:t>
+      </w:r>
+      <w:r>
+        <w:t>iven the large amount of data contained in a single VIN, we could ultimately build a tool allowing us to complete search requests and target specific data to reduce search load</w:t>
+      </w:r>
+      <w:r>
+        <w:t xml:space="preserve">. Further research would be needed to narrow down what VIN-specific information is useful for our purposes. </w:t>
+      </w:r>
+    </w:p>
+    <w:p>
+      <w:pPr>
+        <w:ind w:firstLine="720"/>
+      </w:pPr>
     </w:p>
     <w:sectPr>
       <w:pgSz w:w="12240" w:h="15840"/>
@@ -1716,12 +1721,23 @@
     <w:name w:val="Hyperlink"/>
     <w:basedOn w:val="DefaultParagraphFont"/>
     <w:uiPriority w:val="99"/>
-    <w:semiHidden/>
     <w:unhideWhenUsed/>
     <w:rsid w:val="008A3086"/>
     <w:rPr>
       <w:color w:val="0000FF"/>
       <w:u w:val="single"/>
+    </w:rPr>
+  </w:style>
+  <w:style w:type="character" w:styleId="UnresolvedMention">
+    <w:name w:val="Unresolved Mention"/>
+    <w:basedOn w:val="DefaultParagraphFont"/>
+    <w:uiPriority w:val="99"/>
+    <w:semiHidden/>
+    <w:unhideWhenUsed/>
+    <w:rsid w:val="00E82246"/>
+    <w:rPr>
+      <w:color w:val="605E5C"/>
+      <w:shd w:val="clear" w:color="auto" w:fill="E1DFDD"/>
     </w:rPr>
   </w:style>
 </w:styles>
